--- a/Abstract.docx
+++ b/Abstract.docx
@@ -475,9 +475,23 @@
     <w:p>
       <w:pPr>
         <w:bidi/>
+        <w:rPr>
+          <w:rFonts w:cs="Arial"/>
+        </w:rPr>
       </w:pPr>
+      <w:r>
+        <w:rPr>
+          <w:rFonts w:cs="Arial"/>
+        </w:rPr>
+        <w:t>The next edit</w:t>
+      </w:r>
       <w:bookmarkStart w:id="0" w:name="_GoBack"/>
       <w:bookmarkEnd w:id="0"/>
+    </w:p>
+    <w:p>
+      <w:pPr>
+        <w:bidi/>
+      </w:pPr>
     </w:p>
     <w:sectPr>
       <w:pgSz w:w="12240" w:h="15840"/>
